--- a/INGLES A2/task 5.docx
+++ b/INGLES A2/task 5.docx
@@ -102,7 +102,15 @@
           <w:sz w:val="24"/>
           <w:szCs w:val="24"/>
         </w:rPr>
-        <w:t>cookies in Christmas.</w:t>
+        <w:t>cookies o</w:t>
+      </w:r>
+      <w:r>
+        <w:rPr>
+          <w:rFonts w:ascii="Verdana" w:hAnsi="Verdana"/>
+          <w:sz w:val="24"/>
+          <w:szCs w:val="24"/>
+        </w:rPr>
+        <w:t>n Christmas.</w:t>
       </w:r>
     </w:p>
     <w:p>
@@ -124,7 +132,23 @@
           <w:sz w:val="24"/>
           <w:szCs w:val="24"/>
         </w:rPr>
-        <w:t>Miguel didn’t use to play the video games when He was kid.</w:t>
+        <w:t>Miguel didn’t use to play the video games when He was</w:t>
+      </w:r>
+      <w:r>
+        <w:rPr>
+          <w:rFonts w:ascii="Verdana" w:hAnsi="Verdana"/>
+          <w:sz w:val="24"/>
+          <w:szCs w:val="24"/>
+        </w:rPr>
+        <w:t xml:space="preserve"> a</w:t>
+      </w:r>
+      <w:r>
+        <w:rPr>
+          <w:rFonts w:ascii="Verdana" w:hAnsi="Verdana"/>
+          <w:sz w:val="24"/>
+          <w:szCs w:val="24"/>
+        </w:rPr>
+        <w:t xml:space="preserve"> kid.</w:t>
       </w:r>
     </w:p>
     <w:p>
@@ -206,7 +230,25 @@
           <w:sz w:val="24"/>
           <w:szCs w:val="24"/>
         </w:rPr>
-        <w:t xml:space="preserve">I used to be fat when I was baby. </w:t>
+        <w:t xml:space="preserve">I used to be fat when I was </w:t>
+      </w:r>
+      <w:r>
+        <w:rPr>
+          <w:rFonts w:ascii="Verdana" w:hAnsi="Verdana"/>
+          <w:sz w:val="24"/>
+          <w:szCs w:val="24"/>
+        </w:rPr>
+        <w:t xml:space="preserve">a </w:t>
+      </w:r>
+      <w:bookmarkStart w:id="0" w:name="_GoBack"/>
+      <w:bookmarkEnd w:id="0"/>
+      <w:r>
+        <w:rPr>
+          <w:rFonts w:ascii="Verdana" w:hAnsi="Verdana"/>
+          <w:sz w:val="24"/>
+          <w:szCs w:val="24"/>
+        </w:rPr>
+        <w:t xml:space="preserve">baby. </w:t>
       </w:r>
     </w:p>
     <w:p>
@@ -250,7 +292,23 @@
           <w:sz w:val="24"/>
           <w:szCs w:val="24"/>
         </w:rPr>
-        <w:t>I didn’t use to exercise because dislike.</w:t>
+        <w:t>I didn’t use to exercise because</w:t>
+      </w:r>
+      <w:r>
+        <w:rPr>
+          <w:rFonts w:ascii="Verdana" w:hAnsi="Verdana"/>
+          <w:sz w:val="24"/>
+          <w:szCs w:val="24"/>
+        </w:rPr>
+        <w:t xml:space="preserve"> I</w:t>
+      </w:r>
+      <w:r>
+        <w:rPr>
+          <w:rFonts w:ascii="Verdana" w:hAnsi="Verdana"/>
+          <w:sz w:val="24"/>
+          <w:szCs w:val="24"/>
+        </w:rPr>
+        <w:t xml:space="preserve"> dislike.</w:t>
       </w:r>
     </w:p>
     <w:p>
@@ -272,7 +330,7 @@
           <w:sz w:val="24"/>
           <w:szCs w:val="24"/>
         </w:rPr>
-        <w:t>Winter didn’t use to be that long and cold.</w:t>
+        <w:t>Winter didn’t use to be long and cold.</w:t>
       </w:r>
     </w:p>
     <w:p>
@@ -312,8 +370,6 @@
         </w:rPr>
         <w:t>.</w:t>
       </w:r>
-      <w:bookmarkStart w:id="0" w:name="_GoBack"/>
-      <w:bookmarkEnd w:id="0"/>
     </w:p>
     <w:p>
       <w:pPr>
